--- a/用例/用例描述.docx
+++ b/用例/用例描述.docx
@@ -915,18 +915,6 @@
     <w:p/>
     <w:p/>
     <w:p/>
-    <w:p/>
-    <w:p/>
-    <w:p/>
-    <w:p/>
-    <w:p/>
-    <w:p/>
-    <w:p/>
-    <w:p/>
-    <w:p/>
-    <w:p/>
-    <w:p/>
-    <w:p/>
     <w:tbl>
       <w:tblPr>
         <w:tblW w:w="9498" w:type="dxa"/>
@@ -1622,7 +1610,6 @@
                 <w:sz w:val="24"/>
                 <w:szCs w:val="24"/>
               </w:rPr>
-              <w:lastRenderedPageBreak/>
               <w:t>正常流程</w:t>
             </w:r>
           </w:p>
@@ -1660,7 +1647,23 @@
                 <w:sz w:val="24"/>
                 <w:szCs w:val="24"/>
               </w:rPr>
-              <w:t>仓库管理人员点击库存初始化</w:t>
+              <w:t>仓库管理人员</w:t>
+            </w:r>
+            <w:r>
+              <w:rPr>
+                <w:rFonts w:ascii="微软雅黑" w:eastAsia="微软雅黑" w:hAnsi="微软雅黑" w:cs="微软雅黑" w:hint="eastAsia"/>
+                <w:sz w:val="24"/>
+                <w:szCs w:val="24"/>
+              </w:rPr>
+              <w:t>请求</w:t>
+            </w:r>
+            <w:r>
+              <w:rPr>
+                <w:rFonts w:ascii="微软雅黑" w:eastAsia="微软雅黑" w:hAnsi="微软雅黑" w:cs="微软雅黑" w:hint="eastAsia"/>
+                <w:sz w:val="24"/>
+                <w:szCs w:val="24"/>
+              </w:rPr>
+              <w:t>库存初始化</w:t>
             </w:r>
           </w:p>
           <w:p>
@@ -1687,7 +1690,7 @@
                 <w:sz w:val="24"/>
                 <w:szCs w:val="24"/>
               </w:rPr>
-              <w:t>、系统生成一张初始化表格，其中包括当前库存货物的快递编号、目的地、</w:t>
+              <w:t>、系统生成初始化表格，其中包括当前库存货物的快递编号、目的地、</w:t>
             </w:r>
             <w:r>
               <w:rPr>
@@ -1749,7 +1752,16 @@
                 <w:sz w:val="24"/>
                 <w:szCs w:val="24"/>
               </w:rPr>
-              <w:t>4、若有新增货物，系统手动为新增货物生成特殊快递编号，表示非快递运达的货物。</w:t>
+              <w:t>4、若有新增货物，系统手动为新增货物生成特殊快递编号，表示非快递运达</w:t>
+            </w:r>
+            <w:r>
+              <w:rPr>
+                <w:rFonts w:ascii="微软雅黑" w:eastAsia="微软雅黑" w:hAnsi="微软雅黑" w:cs="微软雅黑"/>
+                <w:sz w:val="24"/>
+                <w:szCs w:val="24"/>
+              </w:rPr>
+              <w:lastRenderedPageBreak/>
+              <w:t>的货物。</w:t>
             </w:r>
           </w:p>
           <w:p>
@@ -1841,6 +1853,7 @@
                 <w:sz w:val="24"/>
                 <w:szCs w:val="24"/>
               </w:rPr>
+              <w:lastRenderedPageBreak/>
               <w:t>扩展流程</w:t>
             </w:r>
           </w:p>
@@ -2649,6 +2662,7 @@
                 <w:sz w:val="24"/>
                 <w:szCs w:val="24"/>
               </w:rPr>
+              <w:lastRenderedPageBreak/>
               <w:t>前置条件</w:t>
             </w:r>
           </w:p>
@@ -3207,7 +3221,17 @@
                 <w:sz w:val="24"/>
                 <w:szCs w:val="24"/>
               </w:rPr>
-              <w:t>系统在数据库对订单的查询要在5秒内完成</w:t>
+              <w:t>系统</w:t>
+            </w:r>
+            <w:bookmarkStart w:id="0" w:name="_GoBack"/>
+            <w:bookmarkEnd w:id="0"/>
+            <w:r>
+              <w:rPr>
+                <w:rFonts w:ascii="微软雅黑" w:eastAsia="微软雅黑" w:hAnsi="微软雅黑" w:cs="微软雅黑" w:hint="eastAsia"/>
+                <w:sz w:val="24"/>
+                <w:szCs w:val="24"/>
+              </w:rPr>
+              <w:t>对订单的查询要在5秒内完成</w:t>
             </w:r>
           </w:p>
         </w:tc>
@@ -3294,8 +3318,6 @@
               </w:rPr>
               <w:t>4</w:t>
             </w:r>
-            <w:bookmarkStart w:id="0" w:name="_GoBack"/>
-            <w:bookmarkEnd w:id="0"/>
           </w:p>
         </w:tc>
         <w:tc>
@@ -3726,6 +3748,7 @@
                 <w:sz w:val="24"/>
                 <w:szCs w:val="24"/>
               </w:rPr>
+              <w:lastRenderedPageBreak/>
               <w:t>前置条件</w:t>
             </w:r>
           </w:p>
@@ -4353,7 +4376,6 @@
                 <w:sz w:val="24"/>
                 <w:szCs w:val="24"/>
               </w:rPr>
-              <w:lastRenderedPageBreak/>
               <w:t>特殊需求</w:t>
             </w:r>
           </w:p>
@@ -5548,7 +5570,7 @@
 </file>
 
 <file path=customXml/itemProps1.xml><?xml version="1.0" encoding="utf-8"?>
-<ds:datastoreItem xmlns:ds="http://schemas.openxmlformats.org/officeDocument/2006/customXml" ds:itemID="{703EB419-497E-413B-A538-D73BA454BD64}">
+<ds:datastoreItem xmlns:ds="http://schemas.openxmlformats.org/officeDocument/2006/customXml" ds:itemID="{3B1DB5C6-EAA0-4C59-A1E5-7BA626C23C59}">
   <ds:schemaRefs>
     <ds:schemaRef ds:uri="http://schemas.openxmlformats.org/officeDocument/2006/bibliography"/>
   </ds:schemaRefs>
